--- a/resume.docx
+++ b/resume.docx
@@ -134,8 +134,6 @@
           <w:color w:val="173456"/>
         </w:rPr>
       </w:pPr>
-      <w:bookmarkStart w:id="0" w:name="_GoBack"/>
-      <w:bookmarkEnd w:id="0"/>
       <w:r>
         <w:rPr>
           <w:rFonts w:ascii="微软雅黑" w:hAnsi="微软雅黑" w:eastAsia="微软雅黑" w:cs="微软雅黑"/>
@@ -440,6 +438,7 @@
           <w:szCs w:val="28"/>
         </w:rPr>
       </w:pPr>
+      <w:bookmarkStart w:id="0" w:name="_GoBack"/>
       <w:r>
         <w:rPr>
           <w:rFonts w:ascii="微软雅黑" w:hAnsi="微软雅黑" w:eastAsia="微软雅黑"/>
@@ -459,6 +458,7 @@
         </w:pict>
       </w:r>
     </w:p>
+    <w:bookmarkEnd w:id="0"/>
     <w:p>
       <w:pPr>
         <w:adjustRightInd w:val="0"/>
@@ -583,14 +583,7 @@
           <w:rFonts w:ascii="微软雅黑" w:hAnsi="微软雅黑" w:eastAsia="微软雅黑"/>
           <w:color w:val="173456"/>
         </w:rPr>
-        <w:t xml:space="preserve"> </w:t>
-      </w:r>
-      <w:r>
-        <w:rPr>
-          <w:rFonts w:ascii="微软雅黑" w:hAnsi="微软雅黑" w:eastAsia="微软雅黑"/>
-          <w:color w:val="173456"/>
-        </w:rPr>
-        <w:t>本科</w:t>
+        <w:t xml:space="preserve"> 本科</w:t>
       </w:r>
       <w:r>
         <w:rPr>
@@ -664,7 +657,6 @@
                       <w:color w:val="173456"/>
                     </w:rPr>
                     <w:tab/>
-                    <w:t/>
                   </w:r>
                   <w:r>
                     <w:rPr>
@@ -672,7 +664,6 @@
                       <w:color w:val="173456"/>
                     </w:rPr>
                     <w:tab/>
-                    <w:t/>
                   </w:r>
                   <w:r>
                     <w:rPr>
@@ -680,7 +671,6 @@
                       <w:color w:val="173456"/>
                     </w:rPr>
                     <w:tab/>
-                    <w:t/>
                   </w:r>
                   <w:r>
                     <w:rPr>
@@ -688,6 +678,12 @@
                       <w:color w:val="173456"/>
                     </w:rPr>
                     <w:tab/>
+                  </w:r>
+                  <w:r>
+                    <w:rPr>
+                      <w:rFonts w:hint="default" w:ascii="微软雅黑" w:hAnsi="微软雅黑" w:eastAsia="微软雅黑"/>
+                      <w:color w:val="173456"/>
+                    </w:rPr>
                     <w:t>CET-6</w:t>
                   </w:r>
                 </w:p>
@@ -841,7 +837,6 @@
           <w:szCs w:val="28"/>
         </w:rPr>
         <w:tab/>
-        <w:t/>
       </w:r>
       <w:r>
         <w:rPr>
@@ -1101,14 +1096,7 @@
                       <w:rFonts w:hint="default" w:ascii="微软雅黑" w:hAnsi="微软雅黑" w:eastAsia="微软雅黑"/>
                       <w:color w:val="595959"/>
                     </w:rPr>
-                    <w:t>html代码，掌握常见布局，熟悉 HTML5 / CSS3 新特性，并有相关项目经验</w:t>
-                  </w:r>
-                  <w:r>
-                    <w:rPr>
-                      <w:rFonts w:hint="default" w:ascii="微软雅黑" w:hAnsi="微软雅黑" w:eastAsia="微软雅黑"/>
-                      <w:color w:val="595959"/>
-                    </w:rPr>
-                    <w:t>。</w:t>
+                    <w:t>html代码，掌握常见布局，熟悉 HTML5 / CSS3 新特性</w:t>
                   </w:r>
                 </w:p>
                 <w:p>
@@ -1318,21 +1306,7 @@
                       <w:rFonts w:hint="default" w:ascii="微软雅黑" w:hAnsi="微软雅黑" w:eastAsia="微软雅黑"/>
                       <w:color w:val="595959"/>
                     </w:rPr>
-                    <w:t>jQuery</w:t>
-                  </w:r>
-                  <w:r>
-                    <w:rPr>
-                      <w:rFonts w:hint="default" w:ascii="微软雅黑" w:hAnsi="微软雅黑" w:eastAsia="微软雅黑"/>
-                      <w:color w:val="595959"/>
-                    </w:rPr>
-                    <w:t>，</w:t>
-                  </w:r>
-                  <w:r>
-                    <w:rPr>
-                      <w:rFonts w:hint="default" w:ascii="微软雅黑" w:hAnsi="微软雅黑" w:eastAsia="微软雅黑"/>
-                      <w:color w:val="595959"/>
-                    </w:rPr>
-                    <w:t>underscore.js，读过部分源码</w:t>
+                    <w:t>jQuery，underscore.js</w:t>
                   </w:r>
                 </w:p>
                 <w:p>
@@ -1461,13 +1435,6 @@
                       <w:color w:val="595959"/>
                     </w:rPr>
                   </w:pPr>
-                  <w:r>
-                    <w:rPr>
-                      <w:rFonts w:hint="default" w:ascii="微软雅黑" w:hAnsi="微软雅黑" w:eastAsia="微软雅黑"/>
-                      <w:color w:val="595959"/>
-                    </w:rPr>
-                    <w:t xml:space="preserve"> 热爱技术，喜欢钻研，想去学习前沿的技术</w:t>
-                  </w:r>
                 </w:p>
               </w:txbxContent>
             </v:textbox>
@@ -1582,7 +1549,7 @@
     <w:lsdException w:qFormat="1" w:unhideWhenUsed="0" w:uiPriority="10" w:semiHidden="0" w:name="Title"/>
     <w:lsdException w:uiPriority="99" w:name="Closing"/>
     <w:lsdException w:uiPriority="99" w:name="Signature"/>
-    <w:lsdException w:uiPriority="1" w:name="Default Paragraph Font"/>
+    <w:lsdException w:uiPriority="1" w:semiHidden="0" w:name="Default Paragraph Font"/>
     <w:lsdException w:uiPriority="99" w:name="Body Text"/>
     <w:lsdException w:uiPriority="99" w:name="Body Text Indent"/>
     <w:lsdException w:uiPriority="99" w:name="List Continue"/>
@@ -1613,14 +1580,14 @@
     <w:lsdException w:uiPriority="99" w:name="HTML Acronym"/>
     <w:lsdException w:uiPriority="99" w:name="HTML Address"/>
     <w:lsdException w:uiPriority="99" w:name="HTML Cite"/>
-    <w:lsdException w:uiPriority="99" w:name="HTML Code"/>
+    <w:lsdException w:uiPriority="99" w:semiHidden="0" w:name="HTML Code"/>
     <w:lsdException w:uiPriority="99" w:name="HTML Definition"/>
     <w:lsdException w:uiPriority="99" w:name="HTML Keyboard"/>
     <w:lsdException w:uiPriority="99" w:name="HTML Preformatted"/>
     <w:lsdException w:uiPriority="99" w:name="HTML Sample"/>
     <w:lsdException w:uiPriority="99" w:name="HTML Typewriter"/>
     <w:lsdException w:uiPriority="99" w:name="HTML Variable"/>
-    <w:lsdException w:uiPriority="99" w:name="Normal Table"/>
+    <w:lsdException w:uiPriority="99" w:semiHidden="0" w:name="Normal Table"/>
     <w:lsdException w:qFormat="1" w:uiPriority="99" w:semiHidden="0" w:name="annotation subject"/>
     <w:lsdException w:uiPriority="99" w:name="Table Simple 1"/>
     <w:lsdException w:uiPriority="99" w:name="Table Simple 2"/>
